--- a/relatorio_n1_2110922_etapa1.docx
+++ b/relatorio_n1_2110922_etapa1.docx
@@ -16,8 +16,10 @@
         <w:rPr>
           <w:rFonts w:ascii="TimesNewRomanPS-BoldMT" w:hAnsi="TimesNewRomanPS-BoldMT" w:cs="TimesNewRomanPS-BoldMT"/>
           <w:bCs/>
+          <w:noProof/>
           <w:sz w:val="24"/>
           <w:szCs w:val="24"/>
+          <w:lang w:eastAsia="pt-PT"/>
         </w:rPr>
         <w:drawing>
           <wp:anchor distT="0" distB="0" distL="114300" distR="114300" simplePos="0" relativeHeight="251658240" behindDoc="1" locked="0" layoutInCell="1" allowOverlap="1" wp14:anchorId="4D484CB1" wp14:editId="69B2F758">
@@ -184,17 +186,7 @@
           <w:sz w:val="48"/>
           <w:szCs w:val="48"/>
         </w:rPr>
-        <w:t>C</w:t>
-      </w:r>
-      <w:r>
-        <w:rPr>
-          <w:rFonts w:ascii="Arial-ItalicMT" w:hAnsi="Arial-ItalicMT" w:cs="Arial-ItalicMT"/>
-          <w:i/>
-          <w:iCs/>
-          <w:sz w:val="48"/>
-          <w:szCs w:val="48"/>
-        </w:rPr>
-        <w:t>ompressor de ficheiros de texto</w:t>
+        <w:t>Compressor de ficheiros de texto</w:t>
       </w:r>
     </w:p>
     <w:p/>
@@ -222,7 +214,19 @@
     <w:p>
       <w:pPr>
         <w:jc w:val="both"/>
-      </w:pPr>
+        <w:rPr>
+          <w:sz w:val="32"/>
+          <w:szCs w:val="32"/>
+        </w:rPr>
+      </w:pPr>
+      <w:r>
+        <w:rPr>
+          <w:sz w:val="32"/>
+          <w:szCs w:val="32"/>
+          <w:highlight w:val="yellow"/>
+        </w:rPr>
+        <w:t>(fotos)</w:t>
+      </w:r>
     </w:p>
     <w:p>
       <w:pPr>
@@ -379,6 +383,8 @@
           <w:szCs w:val="24"/>
         </w:rPr>
       </w:pPr>
+      <w:bookmarkStart w:id="0" w:name="_GoBack"/>
+      <w:bookmarkEnd w:id="0"/>
     </w:p>
     <w:p>
       <w:pPr>
@@ -1028,19 +1034,7 @@
           <w:szCs w:val="32"/>
         </w:rPr>
         <w:lastRenderedPageBreak/>
-        <w:t>Introd</w:t>
-      </w:r>
-      <w:bookmarkStart w:id="0" w:name="_GoBack"/>
-      <w:bookmarkEnd w:id="0"/>
-      <w:r>
-        <w:rPr>
-          <w:rFonts w:ascii="TimesNewRomanPS-BoldMT" w:hAnsi="TimesNewRomanPS-BoldMT" w:cs="TimesNewRomanPS-BoldMT"/>
-          <w:b/>
-          <w:bCs/>
-          <w:sz w:val="32"/>
-          <w:szCs w:val="32"/>
-        </w:rPr>
-        <w:t>ução</w:t>
+        <w:t>Introdução</w:t>
       </w:r>
     </w:p>
     <w:p>
